--- a/NSL_Making a personalised photo album using cluster learning.docx
+++ b/NSL_Making a personalised photo album using cluster learning.docx
@@ -270,7 +270,30 @@
         <w:rPr>
           <w:rtl w:val="0"/>
         </w:rPr>
-        <w:t xml:space="preserve">By searching the internet, I found a relatively complete process for doing image clustering analysis using K-means. It includes the steps: 1) taking unlabelled images as input images and randomly selecting blocks of images to form a set of unlabelled images of the same size.</w:t>
+        <w:t xml:space="preserve">By searching the internet, I found a relatively complete process for doing image clustering analysis using K-means. It includes the steps:</w:t>
+      </w:r>
+    </w:p>
+    <w:p>
+      <w:pPr>
+        <w:spacing w:line="360" w:lineRule="auto"/>
+        <w:rPr/>
+      </w:pPr>
+      <w:r>
+        <w:rPr>
+          <w:rtl w:val="0"/>
+        </w:rPr>
+      </w:r>
+    </w:p>
+    <w:p>
+      <w:pPr>
+        <w:spacing w:line="360" w:lineRule="auto"/>
+        <w:rPr/>
+      </w:pPr>
+      <w:r>
+        <w:rPr>
+          <w:rtl w:val="0"/>
+        </w:rPr>
+        <w:t xml:space="preserve">1) taking unlabelled images as input images and randomly selecting blocks of images to form a set of unlabelled images of the same size.</w:t>
       </w:r>
     </w:p>
     <w:p>
